--- a/VISUAL STUDIO 2017 WEB DEVELOPER.docx
+++ b/VISUAL STUDIO 2017 WEB DEVELOPER.docx
@@ -846,10 +846,7 @@
     </w:p>
     <w:p>
       <w:r>
-        <w:t>CAP 02</w:t>
-      </w:r>
-      <w:r>
-        <w:t xml:space="preserve">: </w:t>
+        <w:t xml:space="preserve">CAP 02: </w:t>
       </w:r>
       <w:r>
         <w:t>HTML5 y CSS3</w:t>
@@ -896,6 +893,142 @@
     <w:p>
       <w:r>
         <w:t>En el archivo styles.scss se tiene que tener en cuenta el orden de los @imports. Hay que importar primero los archivos que serán usados por los que se importan después.</w:t>
+      </w:r>
+    </w:p>
+    <w:p/>
+    <w:p/>
+    <w:p>
+      <w:r>
+        <w:br w:type="page"/>
+      </w:r>
+    </w:p>
+    <w:p>
+      <w:r>
+        <w:lastRenderedPageBreak/>
+        <w:t>15/02/20</w:t>
+      </w:r>
+    </w:p>
+    <w:p>
+      <w:r>
+        <w:t>CLASE 02</w:t>
+      </w:r>
+    </w:p>
+    <w:p>
+      <w:r>
+        <w:t>CAPÍTULO 3</w:t>
+      </w:r>
+    </w:p>
+    <w:p>
+      <w:r>
+        <w:t>Cookies: rastros de las acciones sobre las páginas</w:t>
+      </w:r>
+    </w:p>
+    <w:p>
+      <w:r>
+        <w:t>Browse caché: elementos de las páginas que se han visitado. Espacio de memoria temporal con dinámica distinta de las cookies.</w:t>
+      </w:r>
+    </w:p>
+    <w:p>
+      <w:r>
+        <w:t>JAVASCRIPT</w:t>
+      </w:r>
+    </w:p>
+    <w:p>
+      <w:r>
+        <w:t>Lenguaje interpretado (línea por línea se va ejecutando e interpretando)</w:t>
+      </w:r>
+    </w:p>
+    <w:p>
+      <w:r>
+        <w:t>Manejo de eventos</w:t>
+      </w:r>
+    </w:p>
+    <w:p>
+      <w:r>
+        <w:t>Onload: la página se ha cargado completamente.</w:t>
+      </w:r>
+    </w:p>
+    <w:p>
+      <w:r>
+        <w:t>REST patrón de transferencia</w:t>
+      </w:r>
+    </w:p>
+    <w:p>
+      <w:r>
+        <w:t>SOAP protocolo, usa XML</w:t>
+      </w:r>
+    </w:p>
+    <w:p>
+      <w:r>
+        <w:t>SOA patrón de arquitectura</w:t>
+      </w:r>
+    </w:p>
+    <w:p>
+      <w:r>
+        <w:t xml:space="preserve">Por buena práctica: </w:t>
+      </w:r>
+    </w:p>
+    <w:p>
+      <w:pPr>
+        <w:rPr>
+          <w:u w:val="single"/>
+        </w:rPr>
+      </w:pPr>
+      <w:r>
+        <w:tab/>
+        <w:t>Js de librerías en el head.</w:t>
+      </w:r>
+    </w:p>
+    <w:p>
+      <w:r>
+        <w:tab/>
+        <w:t>Js personalizados abajo para evitar conflictos con las librerías.</w:t>
+      </w:r>
+    </w:p>
+    <w:p>
+      <w:r>
+        <w:tab/>
+        <w:t>Siempre colocar el onload en los scripts.</w:t>
+      </w:r>
+    </w:p>
+    <w:p/>
+    <w:p/>
+    <w:p>
+      <w:r>
+        <w:t>CAPÍTULO 5</w:t>
+      </w:r>
+    </w:p>
+    <w:p>
+      <w:r>
+        <w:t>Inyección de Dependencias</w:t>
+      </w:r>
+    </w:p>
+    <w:p>
+      <w:r>
+        <w:t xml:space="preserve">Librería </w:t>
+      </w:r>
+      <w:r>
+        <w:t>SimpleInjector</w:t>
+      </w:r>
+    </w:p>
+    <w:p>
+      <w:r>
+        <w:t>Instalar paquete nugget: Install-Package SimpleInjector.Integration.Web.Mvc</w:t>
+      </w:r>
+    </w:p>
+    <w:p>
+      <w:r>
+        <w:t>Crear clase DIConfig y realizar la configuración para la inyección de dependencias del connectionString</w:t>
+      </w:r>
+    </w:p>
+    <w:p>
+      <w:r>
+        <w:t>El método RegisterMvcController es el que realiza la inyección de dependencias.</w:t>
+      </w:r>
+    </w:p>
+    <w:p>
+      <w:r>
+        <w:t>Investigar: paradigma programación orientada a aspectos</w:t>
       </w:r>
     </w:p>
     <w:p>

--- a/VISUAL STUDIO 2017 WEB DEVELOPER.docx
+++ b/VISUAL STUDIO 2017 WEB DEVELOPER.docx
@@ -232,7 +232,15 @@
         <w:pStyle w:val="Prrafodelista"/>
       </w:pPr>
       <w:r>
-        <w:t>Robustez: la aplicación soporta fallos, datos no consistentes, etc... sin que se pierda la disponibilidad de la aplicación ni los datos.</w:t>
+        <w:t xml:space="preserve">Robustez: la aplicación soporta fallos, datos no consistentes, </w:t>
+      </w:r>
+      <w:proofErr w:type="gramStart"/>
+      <w:r>
+        <w:t>etc...</w:t>
+      </w:r>
+      <w:proofErr w:type="gramEnd"/>
+      <w:r>
+        <w:t xml:space="preserve"> sin que se pierda la disponibilidad de la aplicación ni los datos.</w:t>
       </w:r>
     </w:p>
     <w:p>
@@ -292,7 +300,23 @@
       </w:pPr>
       <w:r>
         <w:tab/>
-        <w:t>De Diseño: solución a una problemática. Ejemplos (DAO, factory, singleton)</w:t>
+        <w:t xml:space="preserve">De Diseño: solución a una problemática. Ejemplos (DAO, </w:t>
+      </w:r>
+      <w:proofErr w:type="spellStart"/>
+      <w:r>
+        <w:t>factory</w:t>
+      </w:r>
+      <w:proofErr w:type="spellEnd"/>
+      <w:r>
+        <w:t xml:space="preserve">, </w:t>
+      </w:r>
+      <w:proofErr w:type="spellStart"/>
+      <w:r>
+        <w:t>singleton</w:t>
+      </w:r>
+      <w:proofErr w:type="spellEnd"/>
+      <w:r>
+        <w:t>)</w:t>
       </w:r>
     </w:p>
     <w:p>
@@ -304,7 +328,15 @@
       </w:r>
       <w:r>
         <w:lastRenderedPageBreak/>
-        <w:t>nivel de estructura) será patrón de arquitectura y si por el contrario, está aplicado dentro de un componente o clase entonces está aplicado como patrón de diseño.</w:t>
+        <w:t xml:space="preserve">nivel de estructura) será patrón de arquitectura y </w:t>
+      </w:r>
+      <w:proofErr w:type="gramStart"/>
+      <w:r>
+        <w:t>si</w:t>
+      </w:r>
+      <w:proofErr w:type="gramEnd"/>
+      <w:r>
+        <w:t xml:space="preserve"> por el contrario, está aplicado dentro de un componente o clase entonces está aplicado como patrón de diseño.</w:t>
       </w:r>
     </w:p>
     <w:p>
@@ -338,7 +370,31 @@
         <w:pStyle w:val="Prrafodelista"/>
       </w:pPr>
       <w:r>
-        <w:t>3. SEO (Search Engine Optimization)</w:t>
+        <w:t>3. SEO (</w:t>
+      </w:r>
+      <w:proofErr w:type="spellStart"/>
+      <w:r>
+        <w:t>Search</w:t>
+      </w:r>
+      <w:proofErr w:type="spellEnd"/>
+      <w:r>
+        <w:t xml:space="preserve"> </w:t>
+      </w:r>
+      <w:proofErr w:type="spellStart"/>
+      <w:r>
+        <w:t>Engine</w:t>
+      </w:r>
+      <w:proofErr w:type="spellEnd"/>
+      <w:r>
+        <w:t xml:space="preserve"> </w:t>
+      </w:r>
+      <w:proofErr w:type="spellStart"/>
+      <w:r>
+        <w:t>Optimization</w:t>
+      </w:r>
+      <w:proofErr w:type="spellEnd"/>
+      <w:r>
+        <w:t>)</w:t>
       </w:r>
     </w:p>
     <w:p>
@@ -406,13 +462,34 @@
     </w:p>
     <w:p>
       <w:r>
-        <w:t>IIS Servidor de aplicaciones, otra opción es Azure.</w:t>
-      </w:r>
-    </w:p>
-    <w:p>
-      <w:r>
-        <w:t>* OnPremise -&gt; Servidor in house</w:t>
-      </w:r>
+        <w:t xml:space="preserve">IIS Servidor de aplicaciones, otra opción es </w:t>
+      </w:r>
+      <w:proofErr w:type="spellStart"/>
+      <w:r>
+        <w:t>Azure</w:t>
+      </w:r>
+      <w:proofErr w:type="spellEnd"/>
+      <w:r>
+        <w:t>.</w:t>
+      </w:r>
+    </w:p>
+    <w:p>
+      <w:r>
+        <w:t xml:space="preserve">* </w:t>
+      </w:r>
+      <w:proofErr w:type="spellStart"/>
+      <w:r>
+        <w:t>OnPremise</w:t>
+      </w:r>
+      <w:proofErr w:type="spellEnd"/>
+      <w:r>
+        <w:t xml:space="preserve"> -&gt; Servidor in </w:t>
+      </w:r>
+      <w:proofErr w:type="spellStart"/>
+      <w:r>
+        <w:t>house</w:t>
+      </w:r>
+      <w:proofErr w:type="spellEnd"/>
     </w:p>
     <w:p>
       <w:r>
@@ -591,13 +668,28 @@
     </w:p>
     <w:p/>
     <w:p>
-      <w:r>
-        <w:t xml:space="preserve">appsettings.json </w:t>
-      </w:r>
-    </w:p>
-    <w:p>
-      <w:r>
-        <w:t>archivo de configuración. Reemplaza al web.config de .Net Framework</w:t>
+      <w:proofErr w:type="spellStart"/>
+      <w:proofErr w:type="gramStart"/>
+      <w:r>
+        <w:t>appsettings.json</w:t>
+      </w:r>
+      <w:proofErr w:type="spellEnd"/>
+      <w:proofErr w:type="gramEnd"/>
+      <w:r>
+        <w:t xml:space="preserve"> </w:t>
+      </w:r>
+    </w:p>
+    <w:p>
+      <w:r>
+        <w:t xml:space="preserve">archivo de configuración. Reemplaza al </w:t>
+      </w:r>
+      <w:proofErr w:type="spellStart"/>
+      <w:r>
+        <w:t>web.config</w:t>
+      </w:r>
+      <w:proofErr w:type="spellEnd"/>
+      <w:r>
+        <w:t xml:space="preserve"> de .Net Framework</w:t>
       </w:r>
     </w:p>
     <w:p>
@@ -841,8 +933,13 @@
     <w:p/>
     <w:p>
       <w:r>
-        <w:t>Descargar log4net desde administrador de paquetes NuGet</w:t>
-      </w:r>
+        <w:t xml:space="preserve">Descargar log4net desde administrador de paquetes </w:t>
+      </w:r>
+      <w:proofErr w:type="spellStart"/>
+      <w:r>
+        <w:t>NuGet</w:t>
+      </w:r>
+      <w:proofErr w:type="spellEnd"/>
     </w:p>
     <w:p>
       <w:r>
@@ -870,29 +967,86 @@
     </w:p>
     <w:p>
       <w:r>
-        <w:t>Funciones (mixin) y variables.</w:t>
+        <w:t>Funciones (</w:t>
+      </w:r>
+      <w:proofErr w:type="spellStart"/>
+      <w:r>
+        <w:t>mixin</w:t>
+      </w:r>
+      <w:proofErr w:type="spellEnd"/>
+      <w:r>
+        <w:t>) y variables.</w:t>
       </w:r>
     </w:p>
     <w:p>
       <w:r>
         <w:lastRenderedPageBreak/>
-        <w:t>Descargar Web compiler</w:t>
-      </w:r>
+        <w:t xml:space="preserve">Descargar Web </w:t>
+      </w:r>
+      <w:proofErr w:type="spellStart"/>
+      <w:r>
+        <w:t>compiler</w:t>
+      </w:r>
+      <w:proofErr w:type="spellEnd"/>
       <w:r>
         <w:t xml:space="preserve"> desde herramientas/extensiones. Cerrar ventanas VS y ejecutar nuevamente en modo administrador. Se abre el instalador de VSIX y seguir los pasos por defecto.</w:t>
       </w:r>
     </w:p>
     <w:p>
       <w:r>
-        <w:t xml:space="preserve">Generar archivo style.scss </w:t>
-      </w:r>
-      <w:r>
-        <w:t>fuera de las subcarpetas. Click derecho – Web Compiler – compile file.</w:t>
-      </w:r>
-    </w:p>
-    <w:p>
-      <w:r>
-        <w:t>En el archivo styles.scss se tiene que tener en cuenta el orden de los @imports. Hay que importar primero los archivos que serán usados por los que se importan después.</w:t>
+        <w:t xml:space="preserve">Generar archivo </w:t>
+      </w:r>
+      <w:proofErr w:type="spellStart"/>
+      <w:proofErr w:type="gramStart"/>
+      <w:r>
+        <w:t>style.scss</w:t>
+      </w:r>
+      <w:proofErr w:type="spellEnd"/>
+      <w:proofErr w:type="gramEnd"/>
+      <w:r>
+        <w:t xml:space="preserve"> </w:t>
+      </w:r>
+      <w:r>
+        <w:t xml:space="preserve">fuera de las subcarpetas. </w:t>
+      </w:r>
+      <w:proofErr w:type="spellStart"/>
+      <w:r>
+        <w:t>Click</w:t>
+      </w:r>
+      <w:proofErr w:type="spellEnd"/>
+      <w:r>
+        <w:t xml:space="preserve"> derecho – Web </w:t>
+      </w:r>
+      <w:proofErr w:type="spellStart"/>
+      <w:r>
+        <w:t>Compiler</w:t>
+      </w:r>
+      <w:proofErr w:type="spellEnd"/>
+      <w:r>
+        <w:t xml:space="preserve"> – compile file.</w:t>
+      </w:r>
+    </w:p>
+    <w:p>
+      <w:r>
+        <w:t xml:space="preserve">En el archivo </w:t>
+      </w:r>
+      <w:proofErr w:type="spellStart"/>
+      <w:proofErr w:type="gramStart"/>
+      <w:r>
+        <w:t>styles.scss</w:t>
+      </w:r>
+      <w:proofErr w:type="spellEnd"/>
+      <w:proofErr w:type="gramEnd"/>
+      <w:r>
+        <w:t xml:space="preserve"> se tiene que tener en cuenta el orden de los @</w:t>
+      </w:r>
+      <w:proofErr w:type="spellStart"/>
+      <w:r>
+        <w:t>imports</w:t>
+      </w:r>
+      <w:proofErr w:type="spellEnd"/>
+      <w:r>
+        <w:t>. Hay que importar primero los archivos que serán usados por los que se importan después.</w:t>
       </w:r>
     </w:p>
     <w:p/>
@@ -924,8 +1078,13 @@
       </w:r>
     </w:p>
     <w:p>
-      <w:r>
-        <w:t>Browse caché: elementos de las páginas que se han visitado. Espacio de memoria temporal con dinámica distinta de las cookies.</w:t>
+      <w:proofErr w:type="spellStart"/>
+      <w:r>
+        <w:t>Browse</w:t>
+      </w:r>
+      <w:proofErr w:type="spellEnd"/>
+      <w:r>
+        <w:t xml:space="preserve"> caché: elementos de las páginas que se han visitado. Espacio de memoria temporal con dinámica distinta de las cookies.</w:t>
       </w:r>
     </w:p>
     <w:p>
@@ -944,8 +1103,13 @@
       </w:r>
     </w:p>
     <w:p>
-      <w:r>
-        <w:t>Onload: la página se ha cargado completamente.</w:t>
+      <w:proofErr w:type="spellStart"/>
+      <w:r>
+        <w:t>Onload</w:t>
+      </w:r>
+      <w:proofErr w:type="spellEnd"/>
+      <w:r>
+        <w:t>: la página se ha cargado completamente.</w:t>
       </w:r>
     </w:p>
     <w:p>
@@ -976,19 +1140,41 @@
       </w:pPr>
       <w:r>
         <w:tab/>
-        <w:t>Js de librerías en el head.</w:t>
+      </w:r>
+      <w:proofErr w:type="spellStart"/>
+      <w:r>
+        <w:t>Js</w:t>
+      </w:r>
+      <w:proofErr w:type="spellEnd"/>
+      <w:r>
+        <w:t xml:space="preserve"> de librerías en el head.</w:t>
       </w:r>
     </w:p>
     <w:p>
       <w:r>
         <w:tab/>
-        <w:t>Js personalizados abajo para evitar conflictos con las librerías.</w:t>
+      </w:r>
+      <w:proofErr w:type="spellStart"/>
+      <w:r>
+        <w:t>Js</w:t>
+      </w:r>
+      <w:proofErr w:type="spellEnd"/>
+      <w:r>
+        <w:t xml:space="preserve"> personalizados abajo para evitar conflictos con las librerías.</w:t>
       </w:r>
     </w:p>
     <w:p>
       <w:r>
         <w:tab/>
-        <w:t>Siempre colocar el onload en los scripts.</w:t>
+        <w:t xml:space="preserve">Siempre colocar el </w:t>
+      </w:r>
+      <w:proofErr w:type="spellStart"/>
+      <w:r>
+        <w:t>onload</w:t>
+      </w:r>
+      <w:proofErr w:type="spellEnd"/>
+      <w:r>
+        <w:t xml:space="preserve"> en los scripts.</w:t>
       </w:r>
     </w:p>
     <w:p/>
@@ -1007,23 +1193,69 @@
       <w:r>
         <w:t xml:space="preserve">Librería </w:t>
       </w:r>
+      <w:proofErr w:type="spellStart"/>
       <w:r>
         <w:t>SimpleInjector</w:t>
       </w:r>
-    </w:p>
-    <w:p>
-      <w:r>
-        <w:t>Instalar paquete nugget: Install-Package SimpleInjector.Integration.Web.Mvc</w:t>
-      </w:r>
-    </w:p>
-    <w:p>
-      <w:r>
-        <w:t>Crear clase DIConfig y realizar la configuración para la inyección de dependencias del connectionString</w:t>
-      </w:r>
-    </w:p>
-    <w:p>
-      <w:r>
-        <w:t>El método RegisterMvcController es el que realiza la inyección de dependencias.</w:t>
+      <w:proofErr w:type="spellEnd"/>
+    </w:p>
+    <w:p>
+      <w:r>
+        <w:t xml:space="preserve">Instalar paquete </w:t>
+      </w:r>
+      <w:proofErr w:type="spellStart"/>
+      <w:r>
+        <w:t>nugget</w:t>
+      </w:r>
+      <w:proofErr w:type="spellEnd"/>
+      <w:r>
+        <w:t xml:space="preserve">: </w:t>
+      </w:r>
+      <w:proofErr w:type="spellStart"/>
+      <w:r>
+        <w:t>Install-Package</w:t>
+      </w:r>
+      <w:proofErr w:type="spellEnd"/>
+      <w:r>
+        <w:t xml:space="preserve"> </w:t>
+      </w:r>
+      <w:proofErr w:type="spellStart"/>
+      <w:proofErr w:type="gramStart"/>
+      <w:r>
+        <w:t>SimpleInjector.Integration.Web.Mvc</w:t>
+      </w:r>
+      <w:proofErr w:type="spellEnd"/>
+      <w:proofErr w:type="gramEnd"/>
+    </w:p>
+    <w:p>
+      <w:r>
+        <w:t xml:space="preserve">Crear clase </w:t>
+      </w:r>
+      <w:proofErr w:type="spellStart"/>
+      <w:r>
+        <w:t>DIConfig</w:t>
+      </w:r>
+      <w:proofErr w:type="spellEnd"/>
+      <w:r>
+        <w:t xml:space="preserve"> y realizar la configuración para la inyección de dependencias del </w:t>
+      </w:r>
+      <w:proofErr w:type="spellStart"/>
+      <w:r>
+        <w:t>connectionString</w:t>
+      </w:r>
+      <w:proofErr w:type="spellEnd"/>
+    </w:p>
+    <w:p>
+      <w:r>
+        <w:t xml:space="preserve">El método </w:t>
+      </w:r>
+      <w:proofErr w:type="spellStart"/>
+      <w:r>
+        <w:t>RegisterMvcController</w:t>
+      </w:r>
+      <w:proofErr w:type="spellEnd"/>
+      <w:r>
+        <w:t xml:space="preserve"> es el que realiza la inyección de dependencias.</w:t>
       </w:r>
     </w:p>
     <w:p>
@@ -1032,8 +1264,1827 @@
       </w:r>
     </w:p>
     <w:p>
+      <w:r>
+        <w:t>Log4</w:t>
+      </w:r>
+    </w:p>
+    <w:p>
+      <w:r>
+        <w:t xml:space="preserve">Instalar log4 desde </w:t>
+      </w:r>
+      <w:proofErr w:type="spellStart"/>
+      <w:r>
+        <w:t>nuget</w:t>
+      </w:r>
+      <w:proofErr w:type="spellEnd"/>
+    </w:p>
+    <w:p>
+      <w:r>
+        <w:t xml:space="preserve">Configurar </w:t>
+      </w:r>
+      <w:proofErr w:type="spellStart"/>
+      <w:r>
+        <w:t>Glogal.asax</w:t>
+      </w:r>
+      <w:proofErr w:type="spellEnd"/>
+    </w:p>
+    <w:p>
+      <w:pPr>
+        <w:rPr>
+          <w:rFonts w:ascii="Consolas" w:hAnsi="Consolas" w:cs="Consolas"/>
+          <w:color w:val="000000"/>
+          <w:sz w:val="19"/>
+          <w:szCs w:val="19"/>
+        </w:rPr>
+      </w:pPr>
+      <w:proofErr w:type="gramStart"/>
+      <w:r>
+        <w:rPr>
+          <w:rFonts w:ascii="Consolas" w:hAnsi="Consolas" w:cs="Consolas"/>
+          <w:color w:val="000000"/>
+          <w:sz w:val="19"/>
+          <w:szCs w:val="19"/>
+        </w:rPr>
+        <w:t>log4net.Config.XmlConfigurator.Configure</w:t>
+      </w:r>
+      <w:proofErr w:type="gramEnd"/>
+      <w:r>
+        <w:rPr>
+          <w:rFonts w:ascii="Consolas" w:hAnsi="Consolas" w:cs="Consolas"/>
+          <w:color w:val="000000"/>
+          <w:sz w:val="19"/>
+          <w:szCs w:val="19"/>
+        </w:rPr>
+        <w:t>();</w:t>
+      </w:r>
+    </w:p>
+    <w:p>
+      <w:r>
+        <w:t xml:space="preserve">Configurar </w:t>
+      </w:r>
+      <w:proofErr w:type="spellStart"/>
+      <w:r>
+        <w:t>web.config</w:t>
+      </w:r>
+      <w:proofErr w:type="spellEnd"/>
+    </w:p>
+    <w:p>
+      <w:pPr>
+        <w:autoSpaceDE w:val="0"/>
+        <w:autoSpaceDN w:val="0"/>
+        <w:adjustRightInd w:val="0"/>
+        <w:spacing w:after="0" w:line="240" w:lineRule="auto"/>
+        <w:rPr>
+          <w:rFonts w:ascii="Consolas" w:hAnsi="Consolas" w:cs="Consolas"/>
+          <w:color w:val="000000"/>
+          <w:sz w:val="19"/>
+          <w:szCs w:val="19"/>
+        </w:rPr>
+      </w:pPr>
+      <w:r>
+        <w:rPr>
+          <w:rFonts w:ascii="Consolas" w:hAnsi="Consolas" w:cs="Consolas"/>
+          <w:color w:val="0000FF"/>
+          <w:sz w:val="19"/>
+          <w:szCs w:val="19"/>
+        </w:rPr>
+        <w:t>&lt;</w:t>
+      </w:r>
+      <w:proofErr w:type="spellStart"/>
+      <w:r>
+        <w:rPr>
+          <w:rFonts w:ascii="Consolas" w:hAnsi="Consolas" w:cs="Consolas"/>
+          <w:color w:val="A31515"/>
+          <w:sz w:val="19"/>
+          <w:szCs w:val="19"/>
+        </w:rPr>
+        <w:t>configSections</w:t>
+      </w:r>
+      <w:proofErr w:type="spellEnd"/>
+      <w:r>
+        <w:rPr>
+          <w:rFonts w:ascii="Consolas" w:hAnsi="Consolas" w:cs="Consolas"/>
+          <w:color w:val="0000FF"/>
+          <w:sz w:val="19"/>
+          <w:szCs w:val="19"/>
+        </w:rPr>
+        <w:t>&gt;</w:t>
+      </w:r>
+    </w:p>
+    <w:p>
+      <w:pPr>
+        <w:autoSpaceDE w:val="0"/>
+        <w:autoSpaceDN w:val="0"/>
+        <w:adjustRightInd w:val="0"/>
+        <w:spacing w:after="0" w:line="240" w:lineRule="auto"/>
+        <w:rPr>
+          <w:rFonts w:ascii="Consolas" w:hAnsi="Consolas" w:cs="Consolas"/>
+          <w:color w:val="000000"/>
+          <w:sz w:val="19"/>
+          <w:szCs w:val="19"/>
+        </w:rPr>
+      </w:pPr>
+      <w:r>
+        <w:rPr>
+          <w:rFonts w:ascii="Consolas" w:hAnsi="Consolas" w:cs="Consolas"/>
+          <w:color w:val="0000FF"/>
+          <w:sz w:val="19"/>
+          <w:szCs w:val="19"/>
+        </w:rPr>
+        <w:t xml:space="preserve">    &lt;</w:t>
+      </w:r>
+      <w:proofErr w:type="spellStart"/>
+      <w:r>
+        <w:rPr>
+          <w:rFonts w:ascii="Consolas" w:hAnsi="Consolas" w:cs="Consolas"/>
+          <w:color w:val="A31515"/>
+          <w:sz w:val="19"/>
+          <w:szCs w:val="19"/>
+        </w:rPr>
+        <w:t>section</w:t>
+      </w:r>
+      <w:proofErr w:type="spellEnd"/>
+      <w:r>
+        <w:rPr>
+          <w:rFonts w:ascii="Consolas" w:hAnsi="Consolas" w:cs="Consolas"/>
+          <w:color w:val="0000FF"/>
+          <w:sz w:val="19"/>
+          <w:szCs w:val="19"/>
+        </w:rPr>
+        <w:t xml:space="preserve"> </w:t>
+      </w:r>
+      <w:proofErr w:type="spellStart"/>
+      <w:r>
+        <w:rPr>
+          <w:rFonts w:ascii="Consolas" w:hAnsi="Consolas" w:cs="Consolas"/>
+          <w:color w:val="FF0000"/>
+          <w:sz w:val="19"/>
+          <w:szCs w:val="19"/>
+        </w:rPr>
+        <w:t>name</w:t>
+      </w:r>
+      <w:proofErr w:type="spellEnd"/>
+      <w:r>
+        <w:rPr>
+          <w:rFonts w:ascii="Consolas" w:hAnsi="Consolas" w:cs="Consolas"/>
+          <w:color w:val="0000FF"/>
+          <w:sz w:val="19"/>
+          <w:szCs w:val="19"/>
+        </w:rPr>
+        <w:t>=</w:t>
+      </w:r>
+      <w:r>
+        <w:rPr>
+          <w:rFonts w:ascii="Consolas" w:hAnsi="Consolas" w:cs="Consolas"/>
+          <w:color w:val="000000"/>
+          <w:sz w:val="19"/>
+          <w:szCs w:val="19"/>
+        </w:rPr>
+        <w:t>"</w:t>
+      </w:r>
+      <w:r>
+        <w:rPr>
+          <w:rFonts w:ascii="Consolas" w:hAnsi="Consolas" w:cs="Consolas"/>
+          <w:color w:val="0000FF"/>
+          <w:sz w:val="19"/>
+          <w:szCs w:val="19"/>
+        </w:rPr>
+        <w:t>log4net</w:t>
+      </w:r>
+      <w:r>
+        <w:rPr>
+          <w:rFonts w:ascii="Consolas" w:hAnsi="Consolas" w:cs="Consolas"/>
+          <w:color w:val="000000"/>
+          <w:sz w:val="19"/>
+          <w:szCs w:val="19"/>
+        </w:rPr>
+        <w:t>"</w:t>
+      </w:r>
+      <w:r>
+        <w:rPr>
+          <w:rFonts w:ascii="Consolas" w:hAnsi="Consolas" w:cs="Consolas"/>
+          <w:color w:val="0000FF"/>
+          <w:sz w:val="19"/>
+          <w:szCs w:val="19"/>
+        </w:rPr>
+        <w:t xml:space="preserve"> </w:t>
+      </w:r>
+      <w:proofErr w:type="spellStart"/>
+      <w:r>
+        <w:rPr>
+          <w:rFonts w:ascii="Consolas" w:hAnsi="Consolas" w:cs="Consolas"/>
+          <w:color w:val="FF0000"/>
+          <w:sz w:val="19"/>
+          <w:szCs w:val="19"/>
+        </w:rPr>
+        <w:t>type</w:t>
+      </w:r>
+      <w:proofErr w:type="spellEnd"/>
+      <w:r>
+        <w:rPr>
+          <w:rFonts w:ascii="Consolas" w:hAnsi="Consolas" w:cs="Consolas"/>
+          <w:color w:val="0000FF"/>
+          <w:sz w:val="19"/>
+          <w:szCs w:val="19"/>
+        </w:rPr>
+        <w:t>=</w:t>
+      </w:r>
+      <w:r>
+        <w:rPr>
+          <w:rFonts w:ascii="Consolas" w:hAnsi="Consolas" w:cs="Consolas"/>
+          <w:color w:val="000000"/>
+          <w:sz w:val="19"/>
+          <w:szCs w:val="19"/>
+        </w:rPr>
+        <w:t>"</w:t>
+      </w:r>
+      <w:proofErr w:type="gramStart"/>
+      <w:r>
+        <w:rPr>
+          <w:rFonts w:ascii="Consolas" w:hAnsi="Consolas" w:cs="Consolas"/>
+          <w:color w:val="0000FF"/>
+          <w:sz w:val="19"/>
+          <w:szCs w:val="19"/>
+        </w:rPr>
+        <w:t>log4net.Config.Log</w:t>
+      </w:r>
+      <w:proofErr w:type="gramEnd"/>
+      <w:r>
+        <w:rPr>
+          <w:rFonts w:ascii="Consolas" w:hAnsi="Consolas" w:cs="Consolas"/>
+          <w:color w:val="0000FF"/>
+          <w:sz w:val="19"/>
+          <w:szCs w:val="19"/>
+        </w:rPr>
+        <w:t>4NetConfigurationSectionHandler, log4net</w:t>
+      </w:r>
+      <w:r>
+        <w:rPr>
+          <w:rFonts w:ascii="Consolas" w:hAnsi="Consolas" w:cs="Consolas"/>
+          <w:color w:val="000000"/>
+          <w:sz w:val="19"/>
+          <w:szCs w:val="19"/>
+        </w:rPr>
+        <w:t>"</w:t>
+      </w:r>
+      <w:r>
+        <w:rPr>
+          <w:rFonts w:ascii="Consolas" w:hAnsi="Consolas" w:cs="Consolas"/>
+          <w:color w:val="0000FF"/>
+          <w:sz w:val="19"/>
+          <w:szCs w:val="19"/>
+        </w:rPr>
+        <w:t xml:space="preserve"> /&gt;</w:t>
+      </w:r>
+    </w:p>
+    <w:p>
+      <w:pPr>
+        <w:autoSpaceDE w:val="0"/>
+        <w:autoSpaceDN w:val="0"/>
+        <w:adjustRightInd w:val="0"/>
+        <w:spacing w:after="0" w:line="240" w:lineRule="auto"/>
+        <w:rPr>
+          <w:rFonts w:ascii="Consolas" w:hAnsi="Consolas" w:cs="Consolas"/>
+          <w:color w:val="000000"/>
+          <w:sz w:val="19"/>
+          <w:szCs w:val="19"/>
+        </w:rPr>
+      </w:pPr>
+      <w:r>
+        <w:rPr>
+          <w:rFonts w:ascii="Consolas" w:hAnsi="Consolas" w:cs="Consolas"/>
+          <w:color w:val="0000FF"/>
+          <w:sz w:val="19"/>
+          <w:szCs w:val="19"/>
+        </w:rPr>
+        <w:t xml:space="preserve">  &lt;/</w:t>
+      </w:r>
+      <w:proofErr w:type="spellStart"/>
+      <w:r>
+        <w:rPr>
+          <w:rFonts w:ascii="Consolas" w:hAnsi="Consolas" w:cs="Consolas"/>
+          <w:color w:val="A31515"/>
+          <w:sz w:val="19"/>
+          <w:szCs w:val="19"/>
+        </w:rPr>
+        <w:t>configSections</w:t>
+      </w:r>
+      <w:proofErr w:type="spellEnd"/>
+      <w:r>
+        <w:rPr>
+          <w:rFonts w:ascii="Consolas" w:hAnsi="Consolas" w:cs="Consolas"/>
+          <w:color w:val="0000FF"/>
+          <w:sz w:val="19"/>
+          <w:szCs w:val="19"/>
+        </w:rPr>
+        <w:t>&gt;</w:t>
+      </w:r>
+    </w:p>
+    <w:p>
+      <w:pPr>
+        <w:autoSpaceDE w:val="0"/>
+        <w:autoSpaceDN w:val="0"/>
+        <w:adjustRightInd w:val="0"/>
+        <w:spacing w:after="0" w:line="240" w:lineRule="auto"/>
+        <w:rPr>
+          <w:rFonts w:ascii="Consolas" w:hAnsi="Consolas" w:cs="Consolas"/>
+          <w:color w:val="000000"/>
+          <w:sz w:val="19"/>
+          <w:szCs w:val="19"/>
+        </w:rPr>
+      </w:pPr>
+      <w:r>
+        <w:rPr>
+          <w:rFonts w:ascii="Consolas" w:hAnsi="Consolas" w:cs="Consolas"/>
+          <w:color w:val="0000FF"/>
+          <w:sz w:val="19"/>
+          <w:szCs w:val="19"/>
+        </w:rPr>
+        <w:t xml:space="preserve">  &lt;</w:t>
+      </w:r>
+      <w:r>
+        <w:rPr>
+          <w:rFonts w:ascii="Consolas" w:hAnsi="Consolas" w:cs="Consolas"/>
+          <w:color w:val="A31515"/>
+          <w:sz w:val="19"/>
+          <w:szCs w:val="19"/>
+        </w:rPr>
+        <w:t>log4net</w:t>
+      </w:r>
+      <w:r>
+        <w:rPr>
+          <w:rFonts w:ascii="Consolas" w:hAnsi="Consolas" w:cs="Consolas"/>
+          <w:color w:val="0000FF"/>
+          <w:sz w:val="19"/>
+          <w:szCs w:val="19"/>
+        </w:rPr>
+        <w:t>&gt;</w:t>
+      </w:r>
+    </w:p>
+    <w:p>
+      <w:pPr>
+        <w:autoSpaceDE w:val="0"/>
+        <w:autoSpaceDN w:val="0"/>
+        <w:adjustRightInd w:val="0"/>
+        <w:spacing w:after="0" w:line="240" w:lineRule="auto"/>
+        <w:rPr>
+          <w:rFonts w:ascii="Consolas" w:hAnsi="Consolas" w:cs="Consolas"/>
+          <w:color w:val="000000"/>
+          <w:sz w:val="19"/>
+          <w:szCs w:val="19"/>
+        </w:rPr>
+      </w:pPr>
+      <w:r>
+        <w:rPr>
+          <w:rFonts w:ascii="Consolas" w:hAnsi="Consolas" w:cs="Consolas"/>
+          <w:color w:val="0000FF"/>
+          <w:sz w:val="19"/>
+          <w:szCs w:val="19"/>
+        </w:rPr>
+        <w:t xml:space="preserve">    &lt;</w:t>
+      </w:r>
+      <w:proofErr w:type="spellStart"/>
+      <w:r>
+        <w:rPr>
+          <w:rFonts w:ascii="Consolas" w:hAnsi="Consolas" w:cs="Consolas"/>
+          <w:color w:val="A31515"/>
+          <w:sz w:val="19"/>
+          <w:szCs w:val="19"/>
+        </w:rPr>
+        <w:t>appender</w:t>
+      </w:r>
+      <w:proofErr w:type="spellEnd"/>
+      <w:r>
+        <w:rPr>
+          <w:rFonts w:ascii="Consolas" w:hAnsi="Consolas" w:cs="Consolas"/>
+          <w:color w:val="0000FF"/>
+          <w:sz w:val="19"/>
+          <w:szCs w:val="19"/>
+        </w:rPr>
+        <w:t xml:space="preserve"> </w:t>
+      </w:r>
+      <w:proofErr w:type="spellStart"/>
+      <w:r>
+        <w:rPr>
+          <w:rFonts w:ascii="Consolas" w:hAnsi="Consolas" w:cs="Consolas"/>
+          <w:color w:val="FF0000"/>
+          <w:sz w:val="19"/>
+          <w:szCs w:val="19"/>
+        </w:rPr>
+        <w:t>name</w:t>
+      </w:r>
+      <w:proofErr w:type="spellEnd"/>
+      <w:r>
+        <w:rPr>
+          <w:rFonts w:ascii="Consolas" w:hAnsi="Consolas" w:cs="Consolas"/>
+          <w:color w:val="0000FF"/>
+          <w:sz w:val="19"/>
+          <w:szCs w:val="19"/>
+        </w:rPr>
+        <w:t>=</w:t>
+      </w:r>
+      <w:r>
+        <w:rPr>
+          <w:rFonts w:ascii="Consolas" w:hAnsi="Consolas" w:cs="Consolas"/>
+          <w:color w:val="000000"/>
+          <w:sz w:val="19"/>
+          <w:szCs w:val="19"/>
+        </w:rPr>
+        <w:t>"</w:t>
+      </w:r>
+      <w:proofErr w:type="spellStart"/>
+      <w:r>
+        <w:rPr>
+          <w:rFonts w:ascii="Consolas" w:hAnsi="Consolas" w:cs="Consolas"/>
+          <w:color w:val="0000FF"/>
+          <w:sz w:val="19"/>
+          <w:szCs w:val="19"/>
+        </w:rPr>
+        <w:t>RollingFile</w:t>
+      </w:r>
+      <w:proofErr w:type="spellEnd"/>
+      <w:r>
+        <w:rPr>
+          <w:rFonts w:ascii="Consolas" w:hAnsi="Consolas" w:cs="Consolas"/>
+          <w:color w:val="000000"/>
+          <w:sz w:val="19"/>
+          <w:szCs w:val="19"/>
+        </w:rPr>
+        <w:t>"</w:t>
+      </w:r>
+      <w:r>
+        <w:rPr>
+          <w:rFonts w:ascii="Consolas" w:hAnsi="Consolas" w:cs="Consolas"/>
+          <w:color w:val="0000FF"/>
+          <w:sz w:val="19"/>
+          <w:szCs w:val="19"/>
+        </w:rPr>
+        <w:t xml:space="preserve"> </w:t>
+      </w:r>
+      <w:proofErr w:type="spellStart"/>
+      <w:r>
+        <w:rPr>
+          <w:rFonts w:ascii="Consolas" w:hAnsi="Consolas" w:cs="Consolas"/>
+          <w:color w:val="FF0000"/>
+          <w:sz w:val="19"/>
+          <w:szCs w:val="19"/>
+        </w:rPr>
+        <w:t>type</w:t>
+      </w:r>
+      <w:proofErr w:type="spellEnd"/>
+      <w:r>
+        <w:rPr>
+          <w:rFonts w:ascii="Consolas" w:hAnsi="Consolas" w:cs="Consolas"/>
+          <w:color w:val="0000FF"/>
+          <w:sz w:val="19"/>
+          <w:szCs w:val="19"/>
+        </w:rPr>
+        <w:t>=</w:t>
+      </w:r>
+      <w:r>
+        <w:rPr>
+          <w:rFonts w:ascii="Consolas" w:hAnsi="Consolas" w:cs="Consolas"/>
+          <w:color w:val="000000"/>
+          <w:sz w:val="19"/>
+          <w:szCs w:val="19"/>
+        </w:rPr>
+        <w:t>"</w:t>
+      </w:r>
+      <w:proofErr w:type="gramStart"/>
+      <w:r>
+        <w:rPr>
+          <w:rFonts w:ascii="Consolas" w:hAnsi="Consolas" w:cs="Consolas"/>
+          <w:color w:val="0000FF"/>
+          <w:sz w:val="19"/>
+          <w:szCs w:val="19"/>
+        </w:rPr>
+        <w:t>log4net.Appender.RollingFileAppender</w:t>
+      </w:r>
+      <w:proofErr w:type="gramEnd"/>
+      <w:r>
+        <w:rPr>
+          <w:rFonts w:ascii="Consolas" w:hAnsi="Consolas" w:cs="Consolas"/>
+          <w:color w:val="000000"/>
+          <w:sz w:val="19"/>
+          <w:szCs w:val="19"/>
+        </w:rPr>
+        <w:t>"</w:t>
+      </w:r>
+      <w:r>
+        <w:rPr>
+          <w:rFonts w:ascii="Consolas" w:hAnsi="Consolas" w:cs="Consolas"/>
+          <w:color w:val="0000FF"/>
+          <w:sz w:val="19"/>
+          <w:szCs w:val="19"/>
+        </w:rPr>
+        <w:t>&gt;</w:t>
+      </w:r>
+    </w:p>
+    <w:p>
+      <w:pPr>
+        <w:autoSpaceDE w:val="0"/>
+        <w:autoSpaceDN w:val="0"/>
+        <w:adjustRightInd w:val="0"/>
+        <w:spacing w:after="0" w:line="240" w:lineRule="auto"/>
+        <w:rPr>
+          <w:rFonts w:ascii="Consolas" w:hAnsi="Consolas" w:cs="Consolas"/>
+          <w:color w:val="000000"/>
+          <w:sz w:val="19"/>
+          <w:szCs w:val="19"/>
+        </w:rPr>
+      </w:pPr>
+      <w:r>
+        <w:rPr>
+          <w:rFonts w:ascii="Consolas" w:hAnsi="Consolas" w:cs="Consolas"/>
+          <w:color w:val="0000FF"/>
+          <w:sz w:val="19"/>
+          <w:szCs w:val="19"/>
+        </w:rPr>
+        <w:t xml:space="preserve">      &lt;</w:t>
+      </w:r>
+      <w:r>
+        <w:rPr>
+          <w:rFonts w:ascii="Consolas" w:hAnsi="Consolas" w:cs="Consolas"/>
+          <w:color w:val="A31515"/>
+          <w:sz w:val="19"/>
+          <w:szCs w:val="19"/>
+        </w:rPr>
+        <w:t>file</w:t>
+      </w:r>
+      <w:r>
+        <w:rPr>
+          <w:rFonts w:ascii="Consolas" w:hAnsi="Consolas" w:cs="Consolas"/>
+          <w:color w:val="0000FF"/>
+          <w:sz w:val="19"/>
+          <w:szCs w:val="19"/>
+        </w:rPr>
+        <w:t xml:space="preserve"> </w:t>
+      </w:r>
+      <w:proofErr w:type="spellStart"/>
+      <w:r>
+        <w:rPr>
+          <w:rFonts w:ascii="Consolas" w:hAnsi="Consolas" w:cs="Consolas"/>
+          <w:color w:val="FF0000"/>
+          <w:sz w:val="19"/>
+          <w:szCs w:val="19"/>
+        </w:rPr>
+        <w:t>value</w:t>
+      </w:r>
+      <w:proofErr w:type="spellEnd"/>
+      <w:r>
+        <w:rPr>
+          <w:rFonts w:ascii="Consolas" w:hAnsi="Consolas" w:cs="Consolas"/>
+          <w:color w:val="0000FF"/>
+          <w:sz w:val="19"/>
+          <w:szCs w:val="19"/>
+        </w:rPr>
+        <w:t>=</w:t>
+      </w:r>
+      <w:r>
+        <w:rPr>
+          <w:rFonts w:ascii="Consolas" w:hAnsi="Consolas" w:cs="Consolas"/>
+          <w:color w:val="000000"/>
+          <w:sz w:val="19"/>
+          <w:szCs w:val="19"/>
+        </w:rPr>
+        <w:t>"</w:t>
+      </w:r>
+      <w:r>
+        <w:rPr>
+          <w:rFonts w:ascii="Consolas" w:hAnsi="Consolas" w:cs="Consolas"/>
+          <w:color w:val="0000FF"/>
+          <w:sz w:val="19"/>
+          <w:szCs w:val="19"/>
+        </w:rPr>
+        <w:t>C:\Logs\Cibertec.Mvc.log</w:t>
+      </w:r>
+      <w:r>
+        <w:rPr>
+          <w:rFonts w:ascii="Consolas" w:hAnsi="Consolas" w:cs="Consolas"/>
+          <w:color w:val="000000"/>
+          <w:sz w:val="19"/>
+          <w:szCs w:val="19"/>
+        </w:rPr>
+        <w:t>"</w:t>
+      </w:r>
+      <w:r>
+        <w:rPr>
+          <w:rFonts w:ascii="Consolas" w:hAnsi="Consolas" w:cs="Consolas"/>
+          <w:color w:val="0000FF"/>
+          <w:sz w:val="19"/>
+          <w:szCs w:val="19"/>
+        </w:rPr>
+        <w:t xml:space="preserve"> /&gt;</w:t>
+      </w:r>
+    </w:p>
+    <w:p>
+      <w:pPr>
+        <w:autoSpaceDE w:val="0"/>
+        <w:autoSpaceDN w:val="0"/>
+        <w:adjustRightInd w:val="0"/>
+        <w:spacing w:after="0" w:line="240" w:lineRule="auto"/>
+        <w:rPr>
+          <w:rFonts w:ascii="Consolas" w:hAnsi="Consolas" w:cs="Consolas"/>
+          <w:color w:val="000000"/>
+          <w:sz w:val="19"/>
+          <w:szCs w:val="19"/>
+        </w:rPr>
+      </w:pPr>
+      <w:r>
+        <w:rPr>
+          <w:rFonts w:ascii="Consolas" w:hAnsi="Consolas" w:cs="Consolas"/>
+          <w:color w:val="0000FF"/>
+          <w:sz w:val="19"/>
+          <w:szCs w:val="19"/>
+        </w:rPr>
+        <w:t xml:space="preserve">      &lt;</w:t>
+      </w:r>
+      <w:proofErr w:type="spellStart"/>
+      <w:r>
+        <w:rPr>
+          <w:rFonts w:ascii="Consolas" w:hAnsi="Consolas" w:cs="Consolas"/>
+          <w:color w:val="A31515"/>
+          <w:sz w:val="19"/>
+          <w:szCs w:val="19"/>
+        </w:rPr>
+        <w:t>appendToFile</w:t>
+      </w:r>
+      <w:proofErr w:type="spellEnd"/>
+      <w:r>
+        <w:rPr>
+          <w:rFonts w:ascii="Consolas" w:hAnsi="Consolas" w:cs="Consolas"/>
+          <w:color w:val="0000FF"/>
+          <w:sz w:val="19"/>
+          <w:szCs w:val="19"/>
+        </w:rPr>
+        <w:t xml:space="preserve"> </w:t>
+      </w:r>
+      <w:proofErr w:type="spellStart"/>
+      <w:r>
+        <w:rPr>
+          <w:rFonts w:ascii="Consolas" w:hAnsi="Consolas" w:cs="Consolas"/>
+          <w:color w:val="FF0000"/>
+          <w:sz w:val="19"/>
+          <w:szCs w:val="19"/>
+        </w:rPr>
+        <w:t>value</w:t>
+      </w:r>
+      <w:proofErr w:type="spellEnd"/>
+      <w:r>
+        <w:rPr>
+          <w:rFonts w:ascii="Consolas" w:hAnsi="Consolas" w:cs="Consolas"/>
+          <w:color w:val="0000FF"/>
+          <w:sz w:val="19"/>
+          <w:szCs w:val="19"/>
+        </w:rPr>
+        <w:t>=</w:t>
+      </w:r>
+      <w:r>
+        <w:rPr>
+          <w:rFonts w:ascii="Consolas" w:hAnsi="Consolas" w:cs="Consolas"/>
+          <w:color w:val="000000"/>
+          <w:sz w:val="19"/>
+          <w:szCs w:val="19"/>
+        </w:rPr>
+        <w:t>"</w:t>
+      </w:r>
+      <w:r>
+        <w:rPr>
+          <w:rFonts w:ascii="Consolas" w:hAnsi="Consolas" w:cs="Consolas"/>
+          <w:color w:val="0000FF"/>
+          <w:sz w:val="19"/>
+          <w:szCs w:val="19"/>
+        </w:rPr>
+        <w:t>true</w:t>
+      </w:r>
+      <w:r>
+        <w:rPr>
+          <w:rFonts w:ascii="Consolas" w:hAnsi="Consolas" w:cs="Consolas"/>
+          <w:color w:val="000000"/>
+          <w:sz w:val="19"/>
+          <w:szCs w:val="19"/>
+        </w:rPr>
+        <w:t>"</w:t>
+      </w:r>
+      <w:r>
+        <w:rPr>
+          <w:rFonts w:ascii="Consolas" w:hAnsi="Consolas" w:cs="Consolas"/>
+          <w:color w:val="0000FF"/>
+          <w:sz w:val="19"/>
+          <w:szCs w:val="19"/>
+        </w:rPr>
+        <w:t xml:space="preserve"> /&gt;</w:t>
+      </w:r>
+    </w:p>
+    <w:p>
+      <w:pPr>
+        <w:autoSpaceDE w:val="0"/>
+        <w:autoSpaceDN w:val="0"/>
+        <w:adjustRightInd w:val="0"/>
+        <w:spacing w:after="0" w:line="240" w:lineRule="auto"/>
+        <w:rPr>
+          <w:rFonts w:ascii="Consolas" w:hAnsi="Consolas" w:cs="Consolas"/>
+          <w:color w:val="000000"/>
+          <w:sz w:val="19"/>
+          <w:szCs w:val="19"/>
+        </w:rPr>
+      </w:pPr>
+      <w:r>
+        <w:rPr>
+          <w:rFonts w:ascii="Consolas" w:hAnsi="Consolas" w:cs="Consolas"/>
+          <w:color w:val="0000FF"/>
+          <w:sz w:val="19"/>
+          <w:szCs w:val="19"/>
+        </w:rPr>
+        <w:lastRenderedPageBreak/>
+        <w:t xml:space="preserve">      &lt;</w:t>
+      </w:r>
+      <w:proofErr w:type="spellStart"/>
+      <w:r>
+        <w:rPr>
+          <w:rFonts w:ascii="Consolas" w:hAnsi="Consolas" w:cs="Consolas"/>
+          <w:color w:val="A31515"/>
+          <w:sz w:val="19"/>
+          <w:szCs w:val="19"/>
+        </w:rPr>
+        <w:t>maximumFileSize</w:t>
+      </w:r>
+      <w:proofErr w:type="spellEnd"/>
+      <w:r>
+        <w:rPr>
+          <w:rFonts w:ascii="Consolas" w:hAnsi="Consolas" w:cs="Consolas"/>
+          <w:color w:val="0000FF"/>
+          <w:sz w:val="19"/>
+          <w:szCs w:val="19"/>
+        </w:rPr>
+        <w:t xml:space="preserve"> </w:t>
+      </w:r>
+      <w:proofErr w:type="spellStart"/>
+      <w:r>
+        <w:rPr>
+          <w:rFonts w:ascii="Consolas" w:hAnsi="Consolas" w:cs="Consolas"/>
+          <w:color w:val="FF0000"/>
+          <w:sz w:val="19"/>
+          <w:szCs w:val="19"/>
+        </w:rPr>
+        <w:t>value</w:t>
+      </w:r>
+      <w:proofErr w:type="spellEnd"/>
+      <w:r>
+        <w:rPr>
+          <w:rFonts w:ascii="Consolas" w:hAnsi="Consolas" w:cs="Consolas"/>
+          <w:color w:val="0000FF"/>
+          <w:sz w:val="19"/>
+          <w:szCs w:val="19"/>
+        </w:rPr>
+        <w:t>=</w:t>
+      </w:r>
+      <w:r>
+        <w:rPr>
+          <w:rFonts w:ascii="Consolas" w:hAnsi="Consolas" w:cs="Consolas"/>
+          <w:color w:val="000000"/>
+          <w:sz w:val="19"/>
+          <w:szCs w:val="19"/>
+        </w:rPr>
+        <w:t>"</w:t>
+      </w:r>
+      <w:r>
+        <w:rPr>
+          <w:rFonts w:ascii="Consolas" w:hAnsi="Consolas" w:cs="Consolas"/>
+          <w:color w:val="0000FF"/>
+          <w:sz w:val="19"/>
+          <w:szCs w:val="19"/>
+        </w:rPr>
+        <w:t>10000KB</w:t>
+      </w:r>
+      <w:r>
+        <w:rPr>
+          <w:rFonts w:ascii="Consolas" w:hAnsi="Consolas" w:cs="Consolas"/>
+          <w:color w:val="000000"/>
+          <w:sz w:val="19"/>
+          <w:szCs w:val="19"/>
+        </w:rPr>
+        <w:t>"</w:t>
+      </w:r>
+      <w:r>
+        <w:rPr>
+          <w:rFonts w:ascii="Consolas" w:hAnsi="Consolas" w:cs="Consolas"/>
+          <w:color w:val="0000FF"/>
+          <w:sz w:val="19"/>
+          <w:szCs w:val="19"/>
+        </w:rPr>
+        <w:t xml:space="preserve"> /&gt;</w:t>
+      </w:r>
+    </w:p>
+    <w:p>
+      <w:pPr>
+        <w:autoSpaceDE w:val="0"/>
+        <w:autoSpaceDN w:val="0"/>
+        <w:adjustRightInd w:val="0"/>
+        <w:spacing w:after="0" w:line="240" w:lineRule="auto"/>
+        <w:rPr>
+          <w:rFonts w:ascii="Consolas" w:hAnsi="Consolas" w:cs="Consolas"/>
+          <w:color w:val="000000"/>
+          <w:sz w:val="19"/>
+          <w:szCs w:val="19"/>
+        </w:rPr>
+      </w:pPr>
+      <w:r>
+        <w:rPr>
+          <w:rFonts w:ascii="Consolas" w:hAnsi="Consolas" w:cs="Consolas"/>
+          <w:color w:val="0000FF"/>
+          <w:sz w:val="19"/>
+          <w:szCs w:val="19"/>
+        </w:rPr>
+        <w:t xml:space="preserve">      &lt;</w:t>
+      </w:r>
+      <w:proofErr w:type="spellStart"/>
+      <w:r>
+        <w:rPr>
+          <w:rFonts w:ascii="Consolas" w:hAnsi="Consolas" w:cs="Consolas"/>
+          <w:color w:val="A31515"/>
+          <w:sz w:val="19"/>
+          <w:szCs w:val="19"/>
+        </w:rPr>
+        <w:t>maxSizeRollBackups</w:t>
+      </w:r>
+      <w:proofErr w:type="spellEnd"/>
+      <w:r>
+        <w:rPr>
+          <w:rFonts w:ascii="Consolas" w:hAnsi="Consolas" w:cs="Consolas"/>
+          <w:color w:val="0000FF"/>
+          <w:sz w:val="19"/>
+          <w:szCs w:val="19"/>
+        </w:rPr>
+        <w:t xml:space="preserve"> </w:t>
+      </w:r>
+      <w:proofErr w:type="spellStart"/>
+      <w:r>
+        <w:rPr>
+          <w:rFonts w:ascii="Consolas" w:hAnsi="Consolas" w:cs="Consolas"/>
+          <w:color w:val="FF0000"/>
+          <w:sz w:val="19"/>
+          <w:szCs w:val="19"/>
+        </w:rPr>
+        <w:t>value</w:t>
+      </w:r>
+      <w:proofErr w:type="spellEnd"/>
+      <w:r>
+        <w:rPr>
+          <w:rFonts w:ascii="Consolas" w:hAnsi="Consolas" w:cs="Consolas"/>
+          <w:color w:val="0000FF"/>
+          <w:sz w:val="19"/>
+          <w:szCs w:val="19"/>
+        </w:rPr>
+        <w:t>=</w:t>
+      </w:r>
+      <w:r>
+        <w:rPr>
+          <w:rFonts w:ascii="Consolas" w:hAnsi="Consolas" w:cs="Consolas"/>
+          <w:color w:val="000000"/>
+          <w:sz w:val="19"/>
+          <w:szCs w:val="19"/>
+        </w:rPr>
+        <w:t>"</w:t>
+      </w:r>
+      <w:r>
+        <w:rPr>
+          <w:rFonts w:ascii="Consolas" w:hAnsi="Consolas" w:cs="Consolas"/>
+          <w:color w:val="0000FF"/>
+          <w:sz w:val="19"/>
+          <w:szCs w:val="19"/>
+        </w:rPr>
+        <w:t>10</w:t>
+      </w:r>
+      <w:r>
+        <w:rPr>
+          <w:rFonts w:ascii="Consolas" w:hAnsi="Consolas" w:cs="Consolas"/>
+          <w:color w:val="000000"/>
+          <w:sz w:val="19"/>
+          <w:szCs w:val="19"/>
+        </w:rPr>
+        <w:t>"</w:t>
+      </w:r>
+      <w:r>
+        <w:rPr>
+          <w:rFonts w:ascii="Consolas" w:hAnsi="Consolas" w:cs="Consolas"/>
+          <w:color w:val="0000FF"/>
+          <w:sz w:val="19"/>
+          <w:szCs w:val="19"/>
+        </w:rPr>
+        <w:t xml:space="preserve"> /&gt;</w:t>
+      </w:r>
+    </w:p>
+    <w:p>
+      <w:pPr>
+        <w:autoSpaceDE w:val="0"/>
+        <w:autoSpaceDN w:val="0"/>
+        <w:adjustRightInd w:val="0"/>
+        <w:spacing w:after="0" w:line="240" w:lineRule="auto"/>
+        <w:rPr>
+          <w:rFonts w:ascii="Consolas" w:hAnsi="Consolas" w:cs="Consolas"/>
+          <w:color w:val="000000"/>
+          <w:sz w:val="19"/>
+          <w:szCs w:val="19"/>
+        </w:rPr>
+      </w:pPr>
+      <w:r>
+        <w:rPr>
+          <w:rFonts w:ascii="Consolas" w:hAnsi="Consolas" w:cs="Consolas"/>
+          <w:color w:val="0000FF"/>
+          <w:sz w:val="19"/>
+          <w:szCs w:val="19"/>
+        </w:rPr>
+        <w:t xml:space="preserve">      &lt;</w:t>
+      </w:r>
+      <w:proofErr w:type="spellStart"/>
+      <w:r>
+        <w:rPr>
+          <w:rFonts w:ascii="Consolas" w:hAnsi="Consolas" w:cs="Consolas"/>
+          <w:color w:val="A31515"/>
+          <w:sz w:val="19"/>
+          <w:szCs w:val="19"/>
+        </w:rPr>
+        <w:t>layout</w:t>
+      </w:r>
+      <w:proofErr w:type="spellEnd"/>
+      <w:r>
+        <w:rPr>
+          <w:rFonts w:ascii="Consolas" w:hAnsi="Consolas" w:cs="Consolas"/>
+          <w:color w:val="0000FF"/>
+          <w:sz w:val="19"/>
+          <w:szCs w:val="19"/>
+        </w:rPr>
+        <w:t xml:space="preserve"> </w:t>
+      </w:r>
+      <w:proofErr w:type="spellStart"/>
+      <w:r>
+        <w:rPr>
+          <w:rFonts w:ascii="Consolas" w:hAnsi="Consolas" w:cs="Consolas"/>
+          <w:color w:val="FF0000"/>
+          <w:sz w:val="19"/>
+          <w:szCs w:val="19"/>
+        </w:rPr>
+        <w:t>type</w:t>
+      </w:r>
+      <w:proofErr w:type="spellEnd"/>
+      <w:r>
+        <w:rPr>
+          <w:rFonts w:ascii="Consolas" w:hAnsi="Consolas" w:cs="Consolas"/>
+          <w:color w:val="0000FF"/>
+          <w:sz w:val="19"/>
+          <w:szCs w:val="19"/>
+        </w:rPr>
+        <w:t>=</w:t>
+      </w:r>
+      <w:r>
+        <w:rPr>
+          <w:rFonts w:ascii="Consolas" w:hAnsi="Consolas" w:cs="Consolas"/>
+          <w:color w:val="000000"/>
+          <w:sz w:val="19"/>
+          <w:szCs w:val="19"/>
+        </w:rPr>
+        <w:t>"</w:t>
+      </w:r>
+      <w:proofErr w:type="gramStart"/>
+      <w:r>
+        <w:rPr>
+          <w:rFonts w:ascii="Consolas" w:hAnsi="Consolas" w:cs="Consolas"/>
+          <w:color w:val="0000FF"/>
+          <w:sz w:val="19"/>
+          <w:szCs w:val="19"/>
+        </w:rPr>
+        <w:t>log4net.Layout.PatternLayout</w:t>
+      </w:r>
+      <w:proofErr w:type="gramEnd"/>
+      <w:r>
+        <w:rPr>
+          <w:rFonts w:ascii="Consolas" w:hAnsi="Consolas" w:cs="Consolas"/>
+          <w:color w:val="000000"/>
+          <w:sz w:val="19"/>
+          <w:szCs w:val="19"/>
+        </w:rPr>
+        <w:t>"</w:t>
+      </w:r>
+      <w:r>
+        <w:rPr>
+          <w:rFonts w:ascii="Consolas" w:hAnsi="Consolas" w:cs="Consolas"/>
+          <w:color w:val="0000FF"/>
+          <w:sz w:val="19"/>
+          <w:szCs w:val="19"/>
+        </w:rPr>
+        <w:t>&gt;</w:t>
+      </w:r>
+    </w:p>
+    <w:p>
+      <w:pPr>
+        <w:autoSpaceDE w:val="0"/>
+        <w:autoSpaceDN w:val="0"/>
+        <w:adjustRightInd w:val="0"/>
+        <w:spacing w:after="0" w:line="240" w:lineRule="auto"/>
+        <w:rPr>
+          <w:rFonts w:ascii="Consolas" w:hAnsi="Consolas" w:cs="Consolas"/>
+          <w:color w:val="000000"/>
+          <w:sz w:val="19"/>
+          <w:szCs w:val="19"/>
+        </w:rPr>
+      </w:pPr>
+      <w:r>
+        <w:rPr>
+          <w:rFonts w:ascii="Consolas" w:hAnsi="Consolas" w:cs="Consolas"/>
+          <w:color w:val="0000FF"/>
+          <w:sz w:val="19"/>
+          <w:szCs w:val="19"/>
+        </w:rPr>
+        <w:t xml:space="preserve">        &lt;</w:t>
+      </w:r>
+      <w:proofErr w:type="spellStart"/>
+      <w:r>
+        <w:rPr>
+          <w:rFonts w:ascii="Consolas" w:hAnsi="Consolas" w:cs="Consolas"/>
+          <w:color w:val="A31515"/>
+          <w:sz w:val="19"/>
+          <w:szCs w:val="19"/>
+        </w:rPr>
+        <w:t>conversionPattern</w:t>
+      </w:r>
+      <w:proofErr w:type="spellEnd"/>
+      <w:r>
+        <w:rPr>
+          <w:rFonts w:ascii="Consolas" w:hAnsi="Consolas" w:cs="Consolas"/>
+          <w:color w:val="0000FF"/>
+          <w:sz w:val="19"/>
+          <w:szCs w:val="19"/>
+        </w:rPr>
+        <w:t xml:space="preserve"> </w:t>
+      </w:r>
+      <w:proofErr w:type="spellStart"/>
+      <w:r>
+        <w:rPr>
+          <w:rFonts w:ascii="Consolas" w:hAnsi="Consolas" w:cs="Consolas"/>
+          <w:color w:val="FF0000"/>
+          <w:sz w:val="19"/>
+          <w:szCs w:val="19"/>
+        </w:rPr>
+        <w:t>value</w:t>
+      </w:r>
+      <w:proofErr w:type="spellEnd"/>
+      <w:r>
+        <w:rPr>
+          <w:rFonts w:ascii="Consolas" w:hAnsi="Consolas" w:cs="Consolas"/>
+          <w:color w:val="0000FF"/>
+          <w:sz w:val="19"/>
+          <w:szCs w:val="19"/>
+        </w:rPr>
+        <w:t>=</w:t>
+      </w:r>
+      <w:r>
+        <w:rPr>
+          <w:rFonts w:ascii="Consolas" w:hAnsi="Consolas" w:cs="Consolas"/>
+          <w:color w:val="000000"/>
+          <w:sz w:val="19"/>
+          <w:szCs w:val="19"/>
+        </w:rPr>
+        <w:t>"</w:t>
+      </w:r>
+      <w:r>
+        <w:rPr>
+          <w:rFonts w:ascii="Consolas" w:hAnsi="Consolas" w:cs="Consolas"/>
+          <w:color w:val="0000FF"/>
+          <w:sz w:val="19"/>
+          <w:szCs w:val="19"/>
+        </w:rPr>
+        <w:t>%date %-5level %</w:t>
+      </w:r>
+      <w:proofErr w:type="spellStart"/>
+      <w:r>
+        <w:rPr>
+          <w:rFonts w:ascii="Consolas" w:hAnsi="Consolas" w:cs="Consolas"/>
+          <w:color w:val="0000FF"/>
+          <w:sz w:val="19"/>
+          <w:szCs w:val="19"/>
+        </w:rPr>
+        <w:t>logger</w:t>
+      </w:r>
+      <w:proofErr w:type="spellEnd"/>
+      <w:r>
+        <w:rPr>
+          <w:rFonts w:ascii="Consolas" w:hAnsi="Consolas" w:cs="Consolas"/>
+          <w:color w:val="0000FF"/>
+          <w:sz w:val="19"/>
+          <w:szCs w:val="19"/>
+        </w:rPr>
+        <w:t xml:space="preserve"> - %</w:t>
+      </w:r>
+      <w:proofErr w:type="spellStart"/>
+      <w:r>
+        <w:rPr>
+          <w:rFonts w:ascii="Consolas" w:hAnsi="Consolas" w:cs="Consolas"/>
+          <w:color w:val="0000FF"/>
+          <w:sz w:val="19"/>
+          <w:szCs w:val="19"/>
+        </w:rPr>
+        <w:t>message%newline</w:t>
+      </w:r>
+      <w:proofErr w:type="spellEnd"/>
+      <w:r>
+        <w:rPr>
+          <w:rFonts w:ascii="Consolas" w:hAnsi="Consolas" w:cs="Consolas"/>
+          <w:color w:val="000000"/>
+          <w:sz w:val="19"/>
+          <w:szCs w:val="19"/>
+        </w:rPr>
+        <w:t>"</w:t>
+      </w:r>
+      <w:r>
+        <w:rPr>
+          <w:rFonts w:ascii="Consolas" w:hAnsi="Consolas" w:cs="Consolas"/>
+          <w:color w:val="0000FF"/>
+          <w:sz w:val="19"/>
+          <w:szCs w:val="19"/>
+        </w:rPr>
+        <w:t xml:space="preserve"> /&gt;</w:t>
+      </w:r>
+    </w:p>
+    <w:p>
+      <w:pPr>
+        <w:autoSpaceDE w:val="0"/>
+        <w:autoSpaceDN w:val="0"/>
+        <w:adjustRightInd w:val="0"/>
+        <w:spacing w:after="0" w:line="240" w:lineRule="auto"/>
+        <w:rPr>
+          <w:rFonts w:ascii="Consolas" w:hAnsi="Consolas" w:cs="Consolas"/>
+          <w:color w:val="000000"/>
+          <w:sz w:val="19"/>
+          <w:szCs w:val="19"/>
+        </w:rPr>
+      </w:pPr>
+      <w:r>
+        <w:rPr>
+          <w:rFonts w:ascii="Consolas" w:hAnsi="Consolas" w:cs="Consolas"/>
+          <w:color w:val="0000FF"/>
+          <w:sz w:val="19"/>
+          <w:szCs w:val="19"/>
+        </w:rPr>
+        <w:t xml:space="preserve">      &lt;/</w:t>
+      </w:r>
+      <w:proofErr w:type="spellStart"/>
+      <w:r>
+        <w:rPr>
+          <w:rFonts w:ascii="Consolas" w:hAnsi="Consolas" w:cs="Consolas"/>
+          <w:color w:val="A31515"/>
+          <w:sz w:val="19"/>
+          <w:szCs w:val="19"/>
+        </w:rPr>
+        <w:t>layout</w:t>
+      </w:r>
+      <w:proofErr w:type="spellEnd"/>
+      <w:r>
+        <w:rPr>
+          <w:rFonts w:ascii="Consolas" w:hAnsi="Consolas" w:cs="Consolas"/>
+          <w:color w:val="0000FF"/>
+          <w:sz w:val="19"/>
+          <w:szCs w:val="19"/>
+        </w:rPr>
+        <w:t>&gt;</w:t>
+      </w:r>
+    </w:p>
+    <w:p>
+      <w:pPr>
+        <w:autoSpaceDE w:val="0"/>
+        <w:autoSpaceDN w:val="0"/>
+        <w:adjustRightInd w:val="0"/>
+        <w:spacing w:after="0" w:line="240" w:lineRule="auto"/>
+        <w:rPr>
+          <w:rFonts w:ascii="Consolas" w:hAnsi="Consolas" w:cs="Consolas"/>
+          <w:color w:val="000000"/>
+          <w:sz w:val="19"/>
+          <w:szCs w:val="19"/>
+        </w:rPr>
+      </w:pPr>
+      <w:r>
+        <w:rPr>
+          <w:rFonts w:ascii="Consolas" w:hAnsi="Consolas" w:cs="Consolas"/>
+          <w:color w:val="0000FF"/>
+          <w:sz w:val="19"/>
+          <w:szCs w:val="19"/>
+        </w:rPr>
+        <w:t xml:space="preserve">    &lt;/</w:t>
+      </w:r>
+      <w:proofErr w:type="spellStart"/>
+      <w:r>
+        <w:rPr>
+          <w:rFonts w:ascii="Consolas" w:hAnsi="Consolas" w:cs="Consolas"/>
+          <w:color w:val="A31515"/>
+          <w:sz w:val="19"/>
+          <w:szCs w:val="19"/>
+        </w:rPr>
+        <w:t>appender</w:t>
+      </w:r>
+      <w:proofErr w:type="spellEnd"/>
+      <w:r>
+        <w:rPr>
+          <w:rFonts w:ascii="Consolas" w:hAnsi="Consolas" w:cs="Consolas"/>
+          <w:color w:val="0000FF"/>
+          <w:sz w:val="19"/>
+          <w:szCs w:val="19"/>
+        </w:rPr>
+        <w:t>&gt;</w:t>
+      </w:r>
+    </w:p>
+    <w:p>
+      <w:pPr>
+        <w:autoSpaceDE w:val="0"/>
+        <w:autoSpaceDN w:val="0"/>
+        <w:adjustRightInd w:val="0"/>
+        <w:spacing w:after="0" w:line="240" w:lineRule="auto"/>
+        <w:rPr>
+          <w:rFonts w:ascii="Consolas" w:hAnsi="Consolas" w:cs="Consolas"/>
+          <w:color w:val="000000"/>
+          <w:sz w:val="19"/>
+          <w:szCs w:val="19"/>
+        </w:rPr>
+      </w:pPr>
+      <w:r>
+        <w:rPr>
+          <w:rFonts w:ascii="Consolas" w:hAnsi="Consolas" w:cs="Consolas"/>
+          <w:color w:val="0000FF"/>
+          <w:sz w:val="19"/>
+          <w:szCs w:val="19"/>
+        </w:rPr>
+        <w:t xml:space="preserve">    &lt;</w:t>
+      </w:r>
+      <w:proofErr w:type="spellStart"/>
+      <w:r>
+        <w:rPr>
+          <w:rFonts w:ascii="Consolas" w:hAnsi="Consolas" w:cs="Consolas"/>
+          <w:color w:val="A31515"/>
+          <w:sz w:val="19"/>
+          <w:szCs w:val="19"/>
+        </w:rPr>
+        <w:t>root</w:t>
+      </w:r>
+      <w:proofErr w:type="spellEnd"/>
+      <w:r>
+        <w:rPr>
+          <w:rFonts w:ascii="Consolas" w:hAnsi="Consolas" w:cs="Consolas"/>
+          <w:color w:val="0000FF"/>
+          <w:sz w:val="19"/>
+          <w:szCs w:val="19"/>
+        </w:rPr>
+        <w:t>&gt;</w:t>
+      </w:r>
+    </w:p>
+    <w:p>
+      <w:pPr>
+        <w:autoSpaceDE w:val="0"/>
+        <w:autoSpaceDN w:val="0"/>
+        <w:adjustRightInd w:val="0"/>
+        <w:spacing w:after="0" w:line="240" w:lineRule="auto"/>
+        <w:rPr>
+          <w:rFonts w:ascii="Consolas" w:hAnsi="Consolas" w:cs="Consolas"/>
+          <w:color w:val="000000"/>
+          <w:sz w:val="19"/>
+          <w:szCs w:val="19"/>
+        </w:rPr>
+      </w:pPr>
+      <w:r>
+        <w:rPr>
+          <w:rFonts w:ascii="Consolas" w:hAnsi="Consolas" w:cs="Consolas"/>
+          <w:color w:val="0000FF"/>
+          <w:sz w:val="19"/>
+          <w:szCs w:val="19"/>
+        </w:rPr>
+        <w:t xml:space="preserve">      &lt;</w:t>
+      </w:r>
+      <w:proofErr w:type="spellStart"/>
+      <w:r>
+        <w:rPr>
+          <w:rFonts w:ascii="Consolas" w:hAnsi="Consolas" w:cs="Consolas"/>
+          <w:color w:val="A31515"/>
+          <w:sz w:val="19"/>
+          <w:szCs w:val="19"/>
+        </w:rPr>
+        <w:t>level</w:t>
+      </w:r>
+      <w:proofErr w:type="spellEnd"/>
+      <w:r>
+        <w:rPr>
+          <w:rFonts w:ascii="Consolas" w:hAnsi="Consolas" w:cs="Consolas"/>
+          <w:color w:val="0000FF"/>
+          <w:sz w:val="19"/>
+          <w:szCs w:val="19"/>
+        </w:rPr>
+        <w:t xml:space="preserve"> </w:t>
+      </w:r>
+      <w:proofErr w:type="spellStart"/>
+      <w:r>
+        <w:rPr>
+          <w:rFonts w:ascii="Consolas" w:hAnsi="Consolas" w:cs="Consolas"/>
+          <w:color w:val="FF0000"/>
+          <w:sz w:val="19"/>
+          <w:szCs w:val="19"/>
+        </w:rPr>
+        <w:t>value</w:t>
+      </w:r>
+      <w:proofErr w:type="spellEnd"/>
+      <w:r>
+        <w:rPr>
+          <w:rFonts w:ascii="Consolas" w:hAnsi="Consolas" w:cs="Consolas"/>
+          <w:color w:val="0000FF"/>
+          <w:sz w:val="19"/>
+          <w:szCs w:val="19"/>
+        </w:rPr>
+        <w:t>=</w:t>
+      </w:r>
+      <w:r>
+        <w:rPr>
+          <w:rFonts w:ascii="Consolas" w:hAnsi="Consolas" w:cs="Consolas"/>
+          <w:color w:val="000000"/>
+          <w:sz w:val="19"/>
+          <w:szCs w:val="19"/>
+        </w:rPr>
+        <w:t>"</w:t>
+      </w:r>
+      <w:r>
+        <w:rPr>
+          <w:rFonts w:ascii="Consolas" w:hAnsi="Consolas" w:cs="Consolas"/>
+          <w:color w:val="0000FF"/>
+          <w:sz w:val="19"/>
+          <w:szCs w:val="19"/>
+        </w:rPr>
+        <w:t>DEBUG</w:t>
+      </w:r>
+      <w:r>
+        <w:rPr>
+          <w:rFonts w:ascii="Consolas" w:hAnsi="Consolas" w:cs="Consolas"/>
+          <w:color w:val="000000"/>
+          <w:sz w:val="19"/>
+          <w:szCs w:val="19"/>
+        </w:rPr>
+        <w:t>"</w:t>
+      </w:r>
+      <w:r>
+        <w:rPr>
+          <w:rFonts w:ascii="Consolas" w:hAnsi="Consolas" w:cs="Consolas"/>
+          <w:color w:val="0000FF"/>
+          <w:sz w:val="19"/>
+          <w:szCs w:val="19"/>
+        </w:rPr>
+        <w:t xml:space="preserve"> /&gt;</w:t>
+      </w:r>
+    </w:p>
+    <w:p>
+      <w:pPr>
+        <w:autoSpaceDE w:val="0"/>
+        <w:autoSpaceDN w:val="0"/>
+        <w:adjustRightInd w:val="0"/>
+        <w:spacing w:after="0" w:line="240" w:lineRule="auto"/>
+        <w:rPr>
+          <w:rFonts w:ascii="Consolas" w:hAnsi="Consolas" w:cs="Consolas"/>
+          <w:color w:val="000000"/>
+          <w:sz w:val="19"/>
+          <w:szCs w:val="19"/>
+        </w:rPr>
+      </w:pPr>
+      <w:r>
+        <w:rPr>
+          <w:rFonts w:ascii="Consolas" w:hAnsi="Consolas" w:cs="Consolas"/>
+          <w:color w:val="0000FF"/>
+          <w:sz w:val="19"/>
+          <w:szCs w:val="19"/>
+        </w:rPr>
+        <w:t xml:space="preserve">      &lt;</w:t>
+      </w:r>
+      <w:proofErr w:type="spellStart"/>
+      <w:r>
+        <w:rPr>
+          <w:rFonts w:ascii="Consolas" w:hAnsi="Consolas" w:cs="Consolas"/>
+          <w:color w:val="A31515"/>
+          <w:sz w:val="19"/>
+          <w:szCs w:val="19"/>
+        </w:rPr>
+        <w:t>appender-ref</w:t>
+      </w:r>
+      <w:proofErr w:type="spellEnd"/>
+      <w:r>
+        <w:rPr>
+          <w:rFonts w:ascii="Consolas" w:hAnsi="Consolas" w:cs="Consolas"/>
+          <w:color w:val="0000FF"/>
+          <w:sz w:val="19"/>
+          <w:szCs w:val="19"/>
+        </w:rPr>
+        <w:t xml:space="preserve"> </w:t>
+      </w:r>
+      <w:proofErr w:type="spellStart"/>
+      <w:r>
+        <w:rPr>
+          <w:rFonts w:ascii="Consolas" w:hAnsi="Consolas" w:cs="Consolas"/>
+          <w:color w:val="FF0000"/>
+          <w:sz w:val="19"/>
+          <w:szCs w:val="19"/>
+        </w:rPr>
+        <w:t>ref</w:t>
+      </w:r>
+      <w:proofErr w:type="spellEnd"/>
+      <w:r>
+        <w:rPr>
+          <w:rFonts w:ascii="Consolas" w:hAnsi="Consolas" w:cs="Consolas"/>
+          <w:color w:val="0000FF"/>
+          <w:sz w:val="19"/>
+          <w:szCs w:val="19"/>
+        </w:rPr>
+        <w:t>=</w:t>
+      </w:r>
+      <w:r>
+        <w:rPr>
+          <w:rFonts w:ascii="Consolas" w:hAnsi="Consolas" w:cs="Consolas"/>
+          <w:color w:val="000000"/>
+          <w:sz w:val="19"/>
+          <w:szCs w:val="19"/>
+        </w:rPr>
+        <w:t>"</w:t>
+      </w:r>
+      <w:proofErr w:type="spellStart"/>
+      <w:r>
+        <w:rPr>
+          <w:rFonts w:ascii="Consolas" w:hAnsi="Consolas" w:cs="Consolas"/>
+          <w:color w:val="0000FF"/>
+          <w:sz w:val="19"/>
+          <w:szCs w:val="19"/>
+        </w:rPr>
+        <w:t>RollingFile</w:t>
+      </w:r>
+      <w:proofErr w:type="spellEnd"/>
+      <w:r>
+        <w:rPr>
+          <w:rFonts w:ascii="Consolas" w:hAnsi="Consolas" w:cs="Consolas"/>
+          <w:color w:val="000000"/>
+          <w:sz w:val="19"/>
+          <w:szCs w:val="19"/>
+        </w:rPr>
+        <w:t>"</w:t>
+      </w:r>
+      <w:r>
+        <w:rPr>
+          <w:rFonts w:ascii="Consolas" w:hAnsi="Consolas" w:cs="Consolas"/>
+          <w:color w:val="0000FF"/>
+          <w:sz w:val="19"/>
+          <w:szCs w:val="19"/>
+        </w:rPr>
+        <w:t xml:space="preserve"> /&gt;</w:t>
+      </w:r>
+    </w:p>
+    <w:p>
+      <w:pPr>
+        <w:autoSpaceDE w:val="0"/>
+        <w:autoSpaceDN w:val="0"/>
+        <w:adjustRightInd w:val="0"/>
+        <w:spacing w:after="0" w:line="240" w:lineRule="auto"/>
+        <w:rPr>
+          <w:rFonts w:ascii="Consolas" w:hAnsi="Consolas" w:cs="Consolas"/>
+          <w:color w:val="000000"/>
+          <w:sz w:val="19"/>
+          <w:szCs w:val="19"/>
+        </w:rPr>
+      </w:pPr>
+      <w:r>
+        <w:rPr>
+          <w:rFonts w:ascii="Consolas" w:hAnsi="Consolas" w:cs="Consolas"/>
+          <w:color w:val="0000FF"/>
+          <w:sz w:val="19"/>
+          <w:szCs w:val="19"/>
+        </w:rPr>
+        <w:t xml:space="preserve">      &lt;</w:t>
+      </w:r>
+      <w:proofErr w:type="spellStart"/>
+      <w:r>
+        <w:rPr>
+          <w:rFonts w:ascii="Consolas" w:hAnsi="Consolas" w:cs="Consolas"/>
+          <w:color w:val="A31515"/>
+          <w:sz w:val="19"/>
+          <w:szCs w:val="19"/>
+        </w:rPr>
+        <w:t>appender-ref</w:t>
+      </w:r>
+      <w:proofErr w:type="spellEnd"/>
+      <w:r>
+        <w:rPr>
+          <w:rFonts w:ascii="Consolas" w:hAnsi="Consolas" w:cs="Consolas"/>
+          <w:color w:val="0000FF"/>
+          <w:sz w:val="19"/>
+          <w:szCs w:val="19"/>
+        </w:rPr>
+        <w:t xml:space="preserve"> </w:t>
+      </w:r>
+      <w:proofErr w:type="spellStart"/>
+      <w:r>
+        <w:rPr>
+          <w:rFonts w:ascii="Consolas" w:hAnsi="Consolas" w:cs="Consolas"/>
+          <w:color w:val="FF0000"/>
+          <w:sz w:val="19"/>
+          <w:szCs w:val="19"/>
+        </w:rPr>
+        <w:t>ref</w:t>
+      </w:r>
+      <w:proofErr w:type="spellEnd"/>
+      <w:r>
+        <w:rPr>
+          <w:rFonts w:ascii="Consolas" w:hAnsi="Consolas" w:cs="Consolas"/>
+          <w:color w:val="0000FF"/>
+          <w:sz w:val="19"/>
+          <w:szCs w:val="19"/>
+        </w:rPr>
+        <w:t>=</w:t>
+      </w:r>
+      <w:r>
+        <w:rPr>
+          <w:rFonts w:ascii="Consolas" w:hAnsi="Consolas" w:cs="Consolas"/>
+          <w:color w:val="000000"/>
+          <w:sz w:val="19"/>
+          <w:szCs w:val="19"/>
+        </w:rPr>
+        <w:t>"</w:t>
+      </w:r>
+      <w:proofErr w:type="spellStart"/>
+      <w:r>
+        <w:rPr>
+          <w:rFonts w:ascii="Consolas" w:hAnsi="Consolas" w:cs="Consolas"/>
+          <w:color w:val="0000FF"/>
+          <w:sz w:val="19"/>
+          <w:szCs w:val="19"/>
+        </w:rPr>
+        <w:t>aiAppender</w:t>
+      </w:r>
+      <w:proofErr w:type="spellEnd"/>
+      <w:r>
+        <w:rPr>
+          <w:rFonts w:ascii="Consolas" w:hAnsi="Consolas" w:cs="Consolas"/>
+          <w:color w:val="000000"/>
+          <w:sz w:val="19"/>
+          <w:szCs w:val="19"/>
+        </w:rPr>
+        <w:t>"</w:t>
+      </w:r>
+      <w:r>
+        <w:rPr>
+          <w:rFonts w:ascii="Consolas" w:hAnsi="Consolas" w:cs="Consolas"/>
+          <w:color w:val="0000FF"/>
+          <w:sz w:val="19"/>
+          <w:szCs w:val="19"/>
+        </w:rPr>
+        <w:t xml:space="preserve"> /&gt;</w:t>
+      </w:r>
+    </w:p>
+    <w:p>
+      <w:pPr>
+        <w:autoSpaceDE w:val="0"/>
+        <w:autoSpaceDN w:val="0"/>
+        <w:adjustRightInd w:val="0"/>
+        <w:spacing w:after="0" w:line="240" w:lineRule="auto"/>
+        <w:rPr>
+          <w:rFonts w:ascii="Consolas" w:hAnsi="Consolas" w:cs="Consolas"/>
+          <w:color w:val="000000"/>
+          <w:sz w:val="19"/>
+          <w:szCs w:val="19"/>
+        </w:rPr>
+      </w:pPr>
+      <w:r>
+        <w:rPr>
+          <w:rFonts w:ascii="Consolas" w:hAnsi="Consolas" w:cs="Consolas"/>
+          <w:color w:val="0000FF"/>
+          <w:sz w:val="19"/>
+          <w:szCs w:val="19"/>
+        </w:rPr>
+        <w:t xml:space="preserve">    &lt;/</w:t>
+      </w:r>
+      <w:proofErr w:type="spellStart"/>
+      <w:r>
+        <w:rPr>
+          <w:rFonts w:ascii="Consolas" w:hAnsi="Consolas" w:cs="Consolas"/>
+          <w:color w:val="A31515"/>
+          <w:sz w:val="19"/>
+          <w:szCs w:val="19"/>
+        </w:rPr>
+        <w:t>root</w:t>
+      </w:r>
+      <w:proofErr w:type="spellEnd"/>
+      <w:r>
+        <w:rPr>
+          <w:rFonts w:ascii="Consolas" w:hAnsi="Consolas" w:cs="Consolas"/>
+          <w:color w:val="0000FF"/>
+          <w:sz w:val="19"/>
+          <w:szCs w:val="19"/>
+        </w:rPr>
+        <w:t>&gt;</w:t>
+      </w:r>
+    </w:p>
+    <w:p>
+      <w:r>
+        <w:rPr>
+          <w:rFonts w:ascii="Consolas" w:hAnsi="Consolas" w:cs="Consolas"/>
+          <w:color w:val="0000FF"/>
+          <w:sz w:val="19"/>
+          <w:szCs w:val="19"/>
+        </w:rPr>
+        <w:t xml:space="preserve">  &lt;/</w:t>
+      </w:r>
+      <w:r>
+        <w:rPr>
+          <w:rFonts w:ascii="Consolas" w:hAnsi="Consolas" w:cs="Consolas"/>
+          <w:color w:val="A31515"/>
+          <w:sz w:val="19"/>
+          <w:szCs w:val="19"/>
+        </w:rPr>
+        <w:t>log4net</w:t>
+      </w:r>
+      <w:r>
+        <w:rPr>
+          <w:rFonts w:ascii="Consolas" w:hAnsi="Consolas" w:cs="Consolas"/>
+          <w:color w:val="0000FF"/>
+          <w:sz w:val="19"/>
+          <w:szCs w:val="19"/>
+        </w:rPr>
+        <w:t>&gt;</w:t>
+      </w:r>
+    </w:p>
+    <w:p>
+      <w:pPr>
+        <w:rPr>
+          <w:u w:val="single"/>
+        </w:rPr>
+      </w:pPr>
+      <w:r>
+        <w:t xml:space="preserve">Esto es después de la etiqueta </w:t>
+      </w:r>
+      <w:proofErr w:type="spellStart"/>
+      <w:r>
+        <w:t>configuration</w:t>
+      </w:r>
+      <w:proofErr w:type="spellEnd"/>
+    </w:p>
+    <w:p>
+      <w:r>
+        <w:t>Anotaciones:</w:t>
+      </w:r>
+    </w:p>
+    <w:p>
+      <w:r>
+        <w:t xml:space="preserve">Incrustar código </w:t>
+      </w:r>
+      <w:proofErr w:type="spellStart"/>
+      <w:r>
+        <w:t>DataAnnotations</w:t>
+      </w:r>
+      <w:proofErr w:type="spellEnd"/>
+      <w:r>
+        <w:t xml:space="preserve"> &gt;&gt; </w:t>
+      </w:r>
+      <w:proofErr w:type="spellStart"/>
+      <w:r>
+        <w:t>Model</w:t>
+      </w:r>
+      <w:proofErr w:type="spellEnd"/>
+      <w:r>
+        <w:t xml:space="preserve"> </w:t>
+      </w:r>
+      <w:proofErr w:type="gramStart"/>
+      <w:r>
+        <w:t xml:space="preserve">( </w:t>
+      </w:r>
+      <w:proofErr w:type="spellStart"/>
+      <w:r>
+        <w:t>xej</w:t>
+      </w:r>
+      <w:proofErr w:type="spellEnd"/>
+      <w:proofErr w:type="gramEnd"/>
+      <w:r>
+        <w:t xml:space="preserve"> [</w:t>
+      </w:r>
+      <w:proofErr w:type="spellStart"/>
+      <w:r>
+        <w:t>required</w:t>
+      </w:r>
+      <w:proofErr w:type="spellEnd"/>
+      <w:r>
+        <w:t>], [</w:t>
+      </w:r>
+      <w:proofErr w:type="spellStart"/>
+      <w:r>
+        <w:t>maxLength</w:t>
+      </w:r>
+      <w:proofErr w:type="spellEnd"/>
+      <w:r>
+        <w:t>=50])</w:t>
+      </w:r>
+    </w:p>
+    <w:p>
+      <w:r>
+        <w:t xml:space="preserve">Ejecutar en paralelo </w:t>
+      </w:r>
+      <w:proofErr w:type="spellStart"/>
+      <w:r>
+        <w:t>Action</w:t>
+      </w:r>
+      <w:proofErr w:type="spellEnd"/>
+      <w:r>
+        <w:t xml:space="preserve"> </w:t>
+      </w:r>
+      <w:proofErr w:type="spellStart"/>
+      <w:r>
+        <w:t>Filters</w:t>
+      </w:r>
+      <w:proofErr w:type="spellEnd"/>
+      <w:r>
+        <w:t xml:space="preserve"> &gt;&gt; </w:t>
+      </w:r>
+      <w:proofErr w:type="spellStart"/>
+      <w:r>
+        <w:t>Controllers</w:t>
+      </w:r>
+      <w:proofErr w:type="spellEnd"/>
+      <w:r>
+        <w:t xml:space="preserve"> [</w:t>
+      </w:r>
+      <w:proofErr w:type="spellStart"/>
+      <w:r>
+        <w:t>ActionName</w:t>
+      </w:r>
+      <w:proofErr w:type="spellEnd"/>
+      <w:r>
+        <w:t xml:space="preserve"> = “Agregar”]</w:t>
+      </w:r>
+    </w:p>
+    <w:p/>
+    <w:p>
+      <w:proofErr w:type="spellStart"/>
+      <w:r>
+        <w:t>Return</w:t>
+      </w:r>
+      <w:proofErr w:type="spellEnd"/>
+      <w:r>
+        <w:t xml:space="preserve"> </w:t>
+      </w:r>
+      <w:proofErr w:type="spellStart"/>
+      <w:r>
+        <w:t>view</w:t>
+      </w:r>
+      <w:proofErr w:type="spellEnd"/>
+      <w:r>
+        <w:t xml:space="preserve"> retorna la vista </w:t>
+      </w:r>
+      <w:proofErr w:type="spellStart"/>
+      <w:r>
+        <w:t>renderizandola</w:t>
+      </w:r>
+      <w:proofErr w:type="spellEnd"/>
+      <w:r>
+        <w:t xml:space="preserve"> dentro del </w:t>
+      </w:r>
+      <w:proofErr w:type="spellStart"/>
+      <w:r>
+        <w:t>layout</w:t>
+      </w:r>
+      <w:proofErr w:type="spellEnd"/>
+    </w:p>
+    <w:p>
+      <w:proofErr w:type="spellStart"/>
+      <w:r>
+        <w:t>Return</w:t>
+      </w:r>
+      <w:proofErr w:type="spellEnd"/>
+      <w:r>
+        <w:t xml:space="preserve"> </w:t>
+      </w:r>
+      <w:proofErr w:type="spellStart"/>
+      <w:r>
+        <w:t>partialview</w:t>
+      </w:r>
+      <w:proofErr w:type="spellEnd"/>
+      <w:r>
+        <w:t xml:space="preserve"> retorna una vista </w:t>
+      </w:r>
+      <w:proofErr w:type="spellStart"/>
+      <w:r>
+        <w:t>renderizada</w:t>
+      </w:r>
+      <w:proofErr w:type="spellEnd"/>
+      <w:r>
+        <w:t xml:space="preserve"> directamente (</w:t>
+      </w:r>
       <w:bookmarkStart w:id="0" w:name="_GoBack"/>
       <w:bookmarkEnd w:id="0"/>
+      <w:r>
+        <w:t xml:space="preserve">no tiene los estilos del </w:t>
+      </w:r>
+      <w:proofErr w:type="spellStart"/>
+      <w:r>
+        <w:t>layout</w:t>
+      </w:r>
+      <w:proofErr w:type="spellEnd"/>
+      <w:r>
+        <w:t xml:space="preserve">) </w:t>
+      </w:r>
     </w:p>
     <w:sectPr>
       <w:pgSz w:w="11906" w:h="16838"/>
